--- a/Homework/Exams/ENGL 3110 - S26 - Exam One Study Guide.docx
+++ b/Homework/Exams/ENGL 3110 - S26 - Exam One Study Guide.docx
@@ -2161,13 +2161,20 @@
         </w:tc>
         <w:tc>
           <w:tcPr>
-            <w:tcW w:type="dxa" w:w="2160"/>
+            <w:tcW w:type="dxa" w:w="4320"/>
+            <w:gridSpan w:val="2"/>
           </w:tcPr>
           <w:p>
             <w:pPr>
               <w:jc w:val="center"/>
             </w:pPr>
             <w:r/>
+            <w:r>
+              <w:rPr>
+                <w:sz w:val="20"/>
+              </w:rPr>
+              <w:t xml:space="preserve"> </w:t>
+            </w:r>
           </w:p>
         </w:tc>
         <w:tc>
@@ -2179,17 +2186,12 @@
               <w:jc w:val="center"/>
             </w:pPr>
             <w:r/>
-          </w:p>
-        </w:tc>
-        <w:tc>
-          <w:tcPr>
-            <w:tcW w:type="dxa" w:w="2160"/>
-          </w:tcPr>
-          <w:p>
-            <w:pPr>
-              <w:jc w:val="center"/>
-            </w:pPr>
-            <w:r/>
+            <w:r>
+              <w:rPr>
+                <w:sz w:val="20"/>
+              </w:rPr>
+              <w:t xml:space="preserve"> </w:t>
+            </w:r>
           </w:p>
         </w:tc>
       </w:tr>
@@ -2215,13 +2217,20 @@
         </w:tc>
         <w:tc>
           <w:tcPr>
-            <w:tcW w:type="dxa" w:w="2160"/>
+            <w:tcW w:type="dxa" w:w="4320"/>
+            <w:gridSpan w:val="2"/>
           </w:tcPr>
           <w:p>
             <w:pPr>
               <w:jc w:val="center"/>
             </w:pPr>
             <w:r/>
+            <w:r>
+              <w:rPr>
+                <w:sz w:val="20"/>
+              </w:rPr>
+              <w:t xml:space="preserve"> </w:t>
+            </w:r>
           </w:p>
         </w:tc>
         <w:tc>
@@ -2233,17 +2242,12 @@
               <w:jc w:val="center"/>
             </w:pPr>
             <w:r/>
-          </w:p>
-        </w:tc>
-        <w:tc>
-          <w:tcPr>
-            <w:tcW w:type="dxa" w:w="2160"/>
-          </w:tcPr>
-          <w:p>
-            <w:pPr>
-              <w:jc w:val="center"/>
-            </w:pPr>
-            <w:r/>
+            <w:r>
+              <w:rPr>
+                <w:sz w:val="20"/>
+              </w:rPr>
+              <w:t xml:space="preserve"> </w:t>
+            </w:r>
           </w:p>
         </w:tc>
       </w:tr>
@@ -2456,90 +2460,38 @@
         </w:tc>
         <w:tc>
           <w:tcPr>
-            <w:tcW w:type="dxa" w:w="960"/>
+            <w:tcW w:type="dxa" w:w="2880"/>
+            <w:gridSpan w:val="3"/>
           </w:tcPr>
           <w:p>
             <w:pPr>
               <w:jc w:val="center"/>
             </w:pPr>
             <w:r/>
+            <w:r>
+              <w:rPr>
+                <w:sz w:val="20"/>
+              </w:rPr>
+              <w:t xml:space="preserve"> </w:t>
+            </w:r>
           </w:p>
         </w:tc>
         <w:tc>
           <w:tcPr>
-            <w:tcW w:type="dxa" w:w="960"/>
+            <w:tcW w:type="dxa" w:w="4800"/>
+            <w:gridSpan w:val="5"/>
           </w:tcPr>
           <w:p>
             <w:pPr>
               <w:jc w:val="center"/>
             </w:pPr>
             <w:r/>
-          </w:p>
-        </w:tc>
-        <w:tc>
-          <w:tcPr>
-            <w:tcW w:type="dxa" w:w="960"/>
-          </w:tcPr>
-          <w:p>
-            <w:pPr>
-              <w:jc w:val="center"/>
-            </w:pPr>
-            <w:r/>
-          </w:p>
-        </w:tc>
-        <w:tc>
-          <w:tcPr>
-            <w:tcW w:type="dxa" w:w="960"/>
-          </w:tcPr>
-          <w:p>
-            <w:pPr>
-              <w:jc w:val="center"/>
-            </w:pPr>
-            <w:r/>
-          </w:p>
-        </w:tc>
-        <w:tc>
-          <w:tcPr>
-            <w:tcW w:type="dxa" w:w="960"/>
-          </w:tcPr>
-          <w:p>
-            <w:pPr>
-              <w:jc w:val="center"/>
-            </w:pPr>
-            <w:r/>
-          </w:p>
-        </w:tc>
-        <w:tc>
-          <w:tcPr>
-            <w:tcW w:type="dxa" w:w="960"/>
-          </w:tcPr>
-          <w:p>
-            <w:pPr>
-              <w:jc w:val="center"/>
-            </w:pPr>
-            <w:r/>
-          </w:p>
-        </w:tc>
-        <w:tc>
-          <w:tcPr>
-            <w:tcW w:type="dxa" w:w="960"/>
-          </w:tcPr>
-          <w:p>
-            <w:pPr>
-              <w:jc w:val="center"/>
-            </w:pPr>
-            <w:r/>
-          </w:p>
-        </w:tc>
-        <w:tc>
-          <w:tcPr>
-            <w:tcW w:type="dxa" w:w="960"/>
-          </w:tcPr>
-          <w:p>
-            <w:pPr>
-              <w:jc w:val="center"/>
-            </w:pPr>
-            <w:r/>
+            <w:r>
+              <w:rPr>
+                <w:sz w:val="20"/>
+              </w:rPr>
+              <w:t xml:space="preserve"> </w:t>
+            </w:r>
           </w:p>
         </w:tc>
       </w:tr>
@@ -2565,13 +2517,20 @@
         </w:tc>
         <w:tc>
           <w:tcPr>
-            <w:tcW w:type="dxa" w:w="960"/>
+            <w:tcW w:type="dxa" w:w="2880"/>
+            <w:gridSpan w:val="3"/>
           </w:tcPr>
           <w:p>
             <w:pPr>
               <w:jc w:val="center"/>
             </w:pPr>
             <w:r/>
+            <w:r>
+              <w:rPr>
+                <w:sz w:val="20"/>
+              </w:rPr>
+              <w:t xml:space="preserve"> </w:t>
+            </w:r>
           </w:p>
         </w:tc>
         <w:tc>
@@ -2583,6 +2542,12 @@
               <w:jc w:val="center"/>
             </w:pPr>
             <w:r/>
+            <w:r>
+              <w:rPr>
+                <w:sz w:val="20"/>
+              </w:rPr>
+              <w:t xml:space="preserve"> </w:t>
+            </w:r>
           </w:p>
         </w:tc>
         <w:tc>
@@ -2594,61 +2559,30 @@
               <w:jc w:val="center"/>
             </w:pPr>
             <w:r/>
+            <w:r>
+              <w:rPr>
+                <w:sz w:val="20"/>
+              </w:rPr>
+              <w:t xml:space="preserve"> </w:t>
+            </w:r>
           </w:p>
         </w:tc>
         <w:tc>
           <w:tcPr>
-            <w:tcW w:type="dxa" w:w="960"/>
+            <w:tcW w:type="dxa" w:w="2880"/>
+            <w:gridSpan w:val="3"/>
           </w:tcPr>
           <w:p>
             <w:pPr>
               <w:jc w:val="center"/>
             </w:pPr>
             <w:r/>
-          </w:p>
-        </w:tc>
-        <w:tc>
-          <w:tcPr>
-            <w:tcW w:type="dxa" w:w="960"/>
-          </w:tcPr>
-          <w:p>
-            <w:pPr>
-              <w:jc w:val="center"/>
-            </w:pPr>
-            <w:r/>
-          </w:p>
-        </w:tc>
-        <w:tc>
-          <w:tcPr>
-            <w:tcW w:type="dxa" w:w="960"/>
-          </w:tcPr>
-          <w:p>
-            <w:pPr>
-              <w:jc w:val="center"/>
-            </w:pPr>
-            <w:r/>
-          </w:p>
-        </w:tc>
-        <w:tc>
-          <w:tcPr>
-            <w:tcW w:type="dxa" w:w="960"/>
-          </w:tcPr>
-          <w:p>
-            <w:pPr>
-              <w:jc w:val="center"/>
-            </w:pPr>
-            <w:r/>
-          </w:p>
-        </w:tc>
-        <w:tc>
-          <w:tcPr>
-            <w:tcW w:type="dxa" w:w="960"/>
-          </w:tcPr>
-          <w:p>
-            <w:pPr>
-              <w:jc w:val="center"/>
-            </w:pPr>
-            <w:r/>
+            <w:r>
+              <w:rPr>
+                <w:sz w:val="20"/>
+              </w:rPr>
+              <w:t xml:space="preserve"> </w:t>
+            </w:r>
           </w:p>
         </w:tc>
       </w:tr>
@@ -2999,68 +2933,38 @@
         </w:tc>
         <w:tc>
           <w:tcPr>
-            <w:tcW w:type="dxa" w:w="1234"/>
+            <w:tcW w:type="dxa" w:w="4936"/>
+            <w:gridSpan w:val="4"/>
           </w:tcPr>
           <w:p>
             <w:pPr>
               <w:jc w:val="center"/>
             </w:pPr>
             <w:r/>
+            <w:r>
+              <w:rPr>
+                <w:sz w:val="20"/>
+              </w:rPr>
+              <w:t xml:space="preserve"> </w:t>
+            </w:r>
           </w:p>
         </w:tc>
         <w:tc>
           <w:tcPr>
-            <w:tcW w:type="dxa" w:w="1234"/>
+            <w:tcW w:type="dxa" w:w="2468"/>
+            <w:gridSpan w:val="2"/>
           </w:tcPr>
           <w:p>
             <w:pPr>
               <w:jc w:val="center"/>
             </w:pPr>
             <w:r/>
-          </w:p>
-        </w:tc>
-        <w:tc>
-          <w:tcPr>
-            <w:tcW w:type="dxa" w:w="1234"/>
-          </w:tcPr>
-          <w:p>
-            <w:pPr>
-              <w:jc w:val="center"/>
-            </w:pPr>
-            <w:r/>
-          </w:p>
-        </w:tc>
-        <w:tc>
-          <w:tcPr>
-            <w:tcW w:type="dxa" w:w="1234"/>
-          </w:tcPr>
-          <w:p>
-            <w:pPr>
-              <w:jc w:val="center"/>
-            </w:pPr>
-            <w:r/>
-          </w:p>
-        </w:tc>
-        <w:tc>
-          <w:tcPr>
-            <w:tcW w:type="dxa" w:w="1234"/>
-          </w:tcPr>
-          <w:p>
-            <w:pPr>
-              <w:jc w:val="center"/>
-            </w:pPr>
-            <w:r/>
-          </w:p>
-        </w:tc>
-        <w:tc>
-          <w:tcPr>
-            <w:tcW w:type="dxa" w:w="1234"/>
-          </w:tcPr>
-          <w:p>
-            <w:pPr>
-              <w:jc w:val="center"/>
-            </w:pPr>
-            <w:r/>
+            <w:r>
+              <w:rPr>
+                <w:sz w:val="20"/>
+              </w:rPr>
+              <w:t xml:space="preserve"> </w:t>
+            </w:r>
           </w:p>
         </w:tc>
       </w:tr>
@@ -3086,13 +2990,38 @@
         </w:tc>
         <w:tc>
           <w:tcPr>
-            <w:tcW w:type="dxa" w:w="1234"/>
+            <w:tcW w:type="dxa" w:w="2468"/>
+            <w:gridSpan w:val="2"/>
           </w:tcPr>
           <w:p>
             <w:pPr>
               <w:jc w:val="center"/>
             </w:pPr>
             <w:r/>
+            <w:r>
+              <w:rPr>
+                <w:sz w:val="20"/>
+              </w:rPr>
+              <w:t xml:space="preserve"> </w:t>
+            </w:r>
+          </w:p>
+        </w:tc>
+        <w:tc>
+          <w:tcPr>
+            <w:tcW w:type="dxa" w:w="2468"/>
+            <w:gridSpan w:val="2"/>
+          </w:tcPr>
+          <w:p>
+            <w:pPr>
+              <w:jc w:val="center"/>
+            </w:pPr>
+            <w:r/>
+            <w:r>
+              <w:rPr>
+                <w:sz w:val="20"/>
+              </w:rPr>
+              <w:t xml:space="preserve"> </w:t>
+            </w:r>
           </w:p>
         </w:tc>
         <w:tc>
@@ -3104,6 +3033,12 @@
               <w:jc w:val="center"/>
             </w:pPr>
             <w:r/>
+            <w:r>
+              <w:rPr>
+                <w:sz w:val="20"/>
+              </w:rPr>
+              <w:t xml:space="preserve"> </w:t>
+            </w:r>
           </w:p>
         </w:tc>
         <w:tc>
@@ -3115,39 +3050,12 @@
               <w:jc w:val="center"/>
             </w:pPr>
             <w:r/>
-          </w:p>
-        </w:tc>
-        <w:tc>
-          <w:tcPr>
-            <w:tcW w:type="dxa" w:w="1234"/>
-          </w:tcPr>
-          <w:p>
-            <w:pPr>
-              <w:jc w:val="center"/>
-            </w:pPr>
-            <w:r/>
-          </w:p>
-        </w:tc>
-        <w:tc>
-          <w:tcPr>
-            <w:tcW w:type="dxa" w:w="1234"/>
-          </w:tcPr>
-          <w:p>
-            <w:pPr>
-              <w:jc w:val="center"/>
-            </w:pPr>
-            <w:r/>
-          </w:p>
-        </w:tc>
-        <w:tc>
-          <w:tcPr>
-            <w:tcW w:type="dxa" w:w="1234"/>
-          </w:tcPr>
-          <w:p>
-            <w:pPr>
-              <w:jc w:val="center"/>
-            </w:pPr>
-            <w:r/>
+            <w:r>
+              <w:rPr>
+                <w:sz w:val="20"/>
+              </w:rPr>
+              <w:t xml:space="preserve"> </w:t>
+            </w:r>
           </w:p>
         </w:tc>
       </w:tr>
@@ -3445,101 +3353,38 @@
         </w:tc>
         <w:tc>
           <w:tcPr>
-            <w:tcW w:type="dxa" w:w="864"/>
+            <w:tcW w:type="dxa" w:w="2592"/>
+            <w:gridSpan w:val="3"/>
           </w:tcPr>
           <w:p>
             <w:pPr>
               <w:jc w:val="center"/>
             </w:pPr>
             <w:r/>
+            <w:r>
+              <w:rPr>
+                <w:sz w:val="20"/>
+              </w:rPr>
+              <w:t xml:space="preserve"> </w:t>
+            </w:r>
           </w:p>
         </w:tc>
         <w:tc>
           <w:tcPr>
-            <w:tcW w:type="dxa" w:w="864"/>
+            <w:tcW w:type="dxa" w:w="5184"/>
+            <w:gridSpan w:val="6"/>
           </w:tcPr>
           <w:p>
             <w:pPr>
               <w:jc w:val="center"/>
             </w:pPr>
             <w:r/>
-          </w:p>
-        </w:tc>
-        <w:tc>
-          <w:tcPr>
-            <w:tcW w:type="dxa" w:w="864"/>
-          </w:tcPr>
-          <w:p>
-            <w:pPr>
-              <w:jc w:val="center"/>
-            </w:pPr>
-            <w:r/>
-          </w:p>
-        </w:tc>
-        <w:tc>
-          <w:tcPr>
-            <w:tcW w:type="dxa" w:w="864"/>
-          </w:tcPr>
-          <w:p>
-            <w:pPr>
-              <w:jc w:val="center"/>
-            </w:pPr>
-            <w:r/>
-          </w:p>
-        </w:tc>
-        <w:tc>
-          <w:tcPr>
-            <w:tcW w:type="dxa" w:w="864"/>
-          </w:tcPr>
-          <w:p>
-            <w:pPr>
-              <w:jc w:val="center"/>
-            </w:pPr>
-            <w:r/>
-          </w:p>
-        </w:tc>
-        <w:tc>
-          <w:tcPr>
-            <w:tcW w:type="dxa" w:w="864"/>
-          </w:tcPr>
-          <w:p>
-            <w:pPr>
-              <w:jc w:val="center"/>
-            </w:pPr>
-            <w:r/>
-          </w:p>
-        </w:tc>
-        <w:tc>
-          <w:tcPr>
-            <w:tcW w:type="dxa" w:w="864"/>
-          </w:tcPr>
-          <w:p>
-            <w:pPr>
-              <w:jc w:val="center"/>
-            </w:pPr>
-            <w:r/>
-          </w:p>
-        </w:tc>
-        <w:tc>
-          <w:tcPr>
-            <w:tcW w:type="dxa" w:w="864"/>
-          </w:tcPr>
-          <w:p>
-            <w:pPr>
-              <w:jc w:val="center"/>
-            </w:pPr>
-            <w:r/>
-          </w:p>
-        </w:tc>
-        <w:tc>
-          <w:tcPr>
-            <w:tcW w:type="dxa" w:w="864"/>
-          </w:tcPr>
-          <w:p>
-            <w:pPr>
-              <w:jc w:val="center"/>
-            </w:pPr>
-            <w:r/>
+            <w:r>
+              <w:rPr>
+                <w:sz w:val="20"/>
+              </w:rPr>
+              <w:t xml:space="preserve"> </w:t>
+            </w:r>
           </w:p>
         </w:tc>
       </w:tr>
@@ -3565,13 +3410,20 @@
         </w:tc>
         <w:tc>
           <w:tcPr>
-            <w:tcW w:type="dxa" w:w="864"/>
+            <w:tcW w:type="dxa" w:w="2592"/>
+            <w:gridSpan w:val="3"/>
           </w:tcPr>
           <w:p>
             <w:pPr>
               <w:jc w:val="center"/>
             </w:pPr>
             <w:r/>
+            <w:r>
+              <w:rPr>
+                <w:sz w:val="20"/>
+              </w:rPr>
+              <w:t xml:space="preserve"> </w:t>
+            </w:r>
           </w:p>
         </w:tc>
         <w:tc>
@@ -3583,6 +3435,12 @@
               <w:jc w:val="center"/>
             </w:pPr>
             <w:r/>
+            <w:r>
+              <w:rPr>
+                <w:sz w:val="20"/>
+              </w:rPr>
+              <w:t xml:space="preserve"> </w:t>
+            </w:r>
           </w:p>
         </w:tc>
         <w:tc>
@@ -3594,72 +3452,30 @@
               <w:jc w:val="center"/>
             </w:pPr>
             <w:r/>
+            <w:r>
+              <w:rPr>
+                <w:sz w:val="20"/>
+              </w:rPr>
+              <w:t xml:space="preserve"> </w:t>
+            </w:r>
           </w:p>
         </w:tc>
         <w:tc>
           <w:tcPr>
-            <w:tcW w:type="dxa" w:w="864"/>
+            <w:tcW w:type="dxa" w:w="3456"/>
+            <w:gridSpan w:val="4"/>
           </w:tcPr>
           <w:p>
             <w:pPr>
               <w:jc w:val="center"/>
             </w:pPr>
             <w:r/>
-          </w:p>
-        </w:tc>
-        <w:tc>
-          <w:tcPr>
-            <w:tcW w:type="dxa" w:w="864"/>
-          </w:tcPr>
-          <w:p>
-            <w:pPr>
-              <w:jc w:val="center"/>
-            </w:pPr>
-            <w:r/>
-          </w:p>
-        </w:tc>
-        <w:tc>
-          <w:tcPr>
-            <w:tcW w:type="dxa" w:w="864"/>
-          </w:tcPr>
-          <w:p>
-            <w:pPr>
-              <w:jc w:val="center"/>
-            </w:pPr>
-            <w:r/>
-          </w:p>
-        </w:tc>
-        <w:tc>
-          <w:tcPr>
-            <w:tcW w:type="dxa" w:w="864"/>
-          </w:tcPr>
-          <w:p>
-            <w:pPr>
-              <w:jc w:val="center"/>
-            </w:pPr>
-            <w:r/>
-          </w:p>
-        </w:tc>
-        <w:tc>
-          <w:tcPr>
-            <w:tcW w:type="dxa" w:w="864"/>
-          </w:tcPr>
-          <w:p>
-            <w:pPr>
-              <w:jc w:val="center"/>
-            </w:pPr>
-            <w:r/>
-          </w:p>
-        </w:tc>
-        <w:tc>
-          <w:tcPr>
-            <w:tcW w:type="dxa" w:w="864"/>
-          </w:tcPr>
-          <w:p>
-            <w:pPr>
-              <w:jc w:val="center"/>
-            </w:pPr>
-            <w:r/>
+            <w:r>
+              <w:rPr>
+                <w:sz w:val="20"/>
+              </w:rPr>
+              <w:t xml:space="preserve"> </w:t>
+            </w:r>
           </w:p>
         </w:tc>
       </w:tr>
@@ -4041,101 +3857,38 @@
         </w:tc>
         <w:tc>
           <w:tcPr>
-            <w:tcW w:type="dxa" w:w="864"/>
+            <w:tcW w:type="dxa" w:w="5184"/>
+            <w:gridSpan w:val="6"/>
           </w:tcPr>
           <w:p>
             <w:pPr>
               <w:jc w:val="center"/>
             </w:pPr>
             <w:r/>
+            <w:r>
+              <w:rPr>
+                <w:sz w:val="20"/>
+              </w:rPr>
+              <w:t xml:space="preserve"> </w:t>
+            </w:r>
           </w:p>
         </w:tc>
         <w:tc>
           <w:tcPr>
-            <w:tcW w:type="dxa" w:w="864"/>
+            <w:tcW w:type="dxa" w:w="2592"/>
+            <w:gridSpan w:val="3"/>
           </w:tcPr>
           <w:p>
             <w:pPr>
               <w:jc w:val="center"/>
             </w:pPr>
             <w:r/>
-          </w:p>
-        </w:tc>
-        <w:tc>
-          <w:tcPr>
-            <w:tcW w:type="dxa" w:w="864"/>
-          </w:tcPr>
-          <w:p>
-            <w:pPr>
-              <w:jc w:val="center"/>
-            </w:pPr>
-            <w:r/>
-          </w:p>
-        </w:tc>
-        <w:tc>
-          <w:tcPr>
-            <w:tcW w:type="dxa" w:w="864"/>
-          </w:tcPr>
-          <w:p>
-            <w:pPr>
-              <w:jc w:val="center"/>
-            </w:pPr>
-            <w:r/>
-          </w:p>
-        </w:tc>
-        <w:tc>
-          <w:tcPr>
-            <w:tcW w:type="dxa" w:w="864"/>
-          </w:tcPr>
-          <w:p>
-            <w:pPr>
-              <w:jc w:val="center"/>
-            </w:pPr>
-            <w:r/>
-          </w:p>
-        </w:tc>
-        <w:tc>
-          <w:tcPr>
-            <w:tcW w:type="dxa" w:w="864"/>
-          </w:tcPr>
-          <w:p>
-            <w:pPr>
-              <w:jc w:val="center"/>
-            </w:pPr>
-            <w:r/>
-          </w:p>
-        </w:tc>
-        <w:tc>
-          <w:tcPr>
-            <w:tcW w:type="dxa" w:w="864"/>
-          </w:tcPr>
-          <w:p>
-            <w:pPr>
-              <w:jc w:val="center"/>
-            </w:pPr>
-            <w:r/>
-          </w:p>
-        </w:tc>
-        <w:tc>
-          <w:tcPr>
-            <w:tcW w:type="dxa" w:w="864"/>
-          </w:tcPr>
-          <w:p>
-            <w:pPr>
-              <w:jc w:val="center"/>
-            </w:pPr>
-            <w:r/>
-          </w:p>
-        </w:tc>
-        <w:tc>
-          <w:tcPr>
-            <w:tcW w:type="dxa" w:w="864"/>
-          </w:tcPr>
-          <w:p>
-            <w:pPr>
-              <w:jc w:val="center"/>
-            </w:pPr>
-            <w:r/>
+            <w:r>
+              <w:rPr>
+                <w:sz w:val="20"/>
+              </w:rPr>
+              <w:t xml:space="preserve"> </w:t>
+            </w:r>
           </w:p>
         </w:tc>
       </w:tr>
@@ -4161,13 +3914,38 @@
         </w:tc>
         <w:tc>
           <w:tcPr>
-            <w:tcW w:type="dxa" w:w="864"/>
+            <w:tcW w:type="dxa" w:w="2592"/>
+            <w:gridSpan w:val="3"/>
           </w:tcPr>
           <w:p>
             <w:pPr>
               <w:jc w:val="center"/>
             </w:pPr>
             <w:r/>
+            <w:r>
+              <w:rPr>
+                <w:sz w:val="20"/>
+              </w:rPr>
+              <w:t xml:space="preserve"> </w:t>
+            </w:r>
+          </w:p>
+        </w:tc>
+        <w:tc>
+          <w:tcPr>
+            <w:tcW w:type="dxa" w:w="2592"/>
+            <w:gridSpan w:val="3"/>
+          </w:tcPr>
+          <w:p>
+            <w:pPr>
+              <w:jc w:val="center"/>
+            </w:pPr>
+            <w:r/>
+            <w:r>
+              <w:rPr>
+                <w:sz w:val="20"/>
+              </w:rPr>
+              <w:t xml:space="preserve"> </w:t>
+            </w:r>
           </w:p>
         </w:tc>
         <w:tc>
@@ -4179,83 +3957,30 @@
               <w:jc w:val="center"/>
             </w:pPr>
             <w:r/>
+            <w:r>
+              <w:rPr>
+                <w:sz w:val="20"/>
+              </w:rPr>
+              <w:t xml:space="preserve"> </w:t>
+            </w:r>
           </w:p>
         </w:tc>
         <w:tc>
           <w:tcPr>
-            <w:tcW w:type="dxa" w:w="864"/>
+            <w:tcW w:type="dxa" w:w="1728"/>
+            <w:gridSpan w:val="2"/>
           </w:tcPr>
           <w:p>
             <w:pPr>
               <w:jc w:val="center"/>
             </w:pPr>
             <w:r/>
-          </w:p>
-        </w:tc>
-        <w:tc>
-          <w:tcPr>
-            <w:tcW w:type="dxa" w:w="864"/>
-          </w:tcPr>
-          <w:p>
-            <w:pPr>
-              <w:jc w:val="center"/>
-            </w:pPr>
-            <w:r/>
-          </w:p>
-        </w:tc>
-        <w:tc>
-          <w:tcPr>
-            <w:tcW w:type="dxa" w:w="864"/>
-          </w:tcPr>
-          <w:p>
-            <w:pPr>
-              <w:jc w:val="center"/>
-            </w:pPr>
-            <w:r/>
-          </w:p>
-        </w:tc>
-        <w:tc>
-          <w:tcPr>
-            <w:tcW w:type="dxa" w:w="864"/>
-          </w:tcPr>
-          <w:p>
-            <w:pPr>
-              <w:jc w:val="center"/>
-            </w:pPr>
-            <w:r/>
-          </w:p>
-        </w:tc>
-        <w:tc>
-          <w:tcPr>
-            <w:tcW w:type="dxa" w:w="864"/>
-          </w:tcPr>
-          <w:p>
-            <w:pPr>
-              <w:jc w:val="center"/>
-            </w:pPr>
-            <w:r/>
-          </w:p>
-        </w:tc>
-        <w:tc>
-          <w:tcPr>
-            <w:tcW w:type="dxa" w:w="864"/>
-          </w:tcPr>
-          <w:p>
-            <w:pPr>
-              <w:jc w:val="center"/>
-            </w:pPr>
-            <w:r/>
-          </w:p>
-        </w:tc>
-        <w:tc>
-          <w:tcPr>
-            <w:tcW w:type="dxa" w:w="864"/>
-          </w:tcPr>
-          <w:p>
-            <w:pPr>
-              <w:jc w:val="center"/>
-            </w:pPr>
-            <w:r/>
+            <w:r>
+              <w:rPr>
+                <w:sz w:val="20"/>
+              </w:rPr>
+              <w:t xml:space="preserve"> </w:t>
+            </w:r>
           </w:p>
         </w:tc>
       </w:tr>
